--- a/Heuristic Documents/Game Usability Heuristics.docx
+++ b/Heuristic Documents/Game Usability Heuristics.docx
@@ -703,10 +703,7 @@
               </w:rPr>
             </w:pPr>
             <w:r>
-              <w:t>Challenge, s</w:t>
-            </w:r>
-            <w:r>
-              <w:t>trategy and pace are in balance?</w:t>
+              <w:t>Challenge, strategy and pace are in balance?</w:t>
             </w:r>
           </w:p>
         </w:tc>
@@ -722,6 +719,12 @@
                 <w:rFonts w:ascii="Open Sans" w:hAnsi="Open Sans"/>
               </w:rPr>
             </w:pPr>
+            <w:r>
+              <w:rPr>
+                <w:rFonts w:ascii="Open Sans" w:hAnsi="Open Sans"/>
+              </w:rPr>
+              <w:t>The pace is appropriate, slow at the start and becoming much faster as the player progresses. The physical puzzle aspect is also a very simple idea but one which requires some practice to execute. The challenge of the game can feel extremely unfair however, when mechanical issues with the controller cause the player to die unexpectedly. The game also requires a full restart when the player dies, which greatly damages the otherwise good pacing.</w:t>
+            </w:r>
           </w:p>
         </w:tc>
       </w:tr>
@@ -908,10 +911,7 @@
               <w:jc w:val="center"/>
             </w:pPr>
             <w:r>
-              <w:t xml:space="preserve">Status score Indicators are seamless, obvious, available and </w:t>
-            </w:r>
-            <w:r>
-              <w:t>do not interfere with game play?</w:t>
+              <w:t>Status score Indicators are seamless, obvious, available and do not interfere with game play?</w:t>
             </w:r>
           </w:p>
           <w:p>
@@ -945,6 +945,12 @@
                 <w:rFonts w:ascii="Open Sans" w:hAnsi="Open Sans"/>
               </w:rPr>
             </w:pPr>
+            <w:r>
+              <w:rPr>
+                <w:rFonts w:ascii="Open Sans" w:hAnsi="Open Sans"/>
+              </w:rPr>
+              <w:t>There is no indication of score until the game over screen, which is somewhat demoralising for the player as there is no perception of progress. There is also no on-screen indication of which colours are being covered (apart from the state of the lines) which could have helped the player to notice if they were making a mistake, however this may have diminished some of the puzzle aspect of the game.</w:t>
+            </w:r>
           </w:p>
         </w:tc>
       </w:tr>
@@ -1133,10 +1139,7 @@
               </w:rPr>
             </w:pPr>
             <w:r>
-              <w:t>Game provides feedback and reacts in a consistent, immediate, challenging and excit</w:t>
-            </w:r>
-            <w:r>
-              <w:t>ing way to the players’ actions?</w:t>
+              <w:t>Game provides feedback and reacts in a consistent, immediate, challenging and exciting way to the players’ actions?</w:t>
             </w:r>
           </w:p>
           <w:p>
@@ -1161,6 +1164,12 @@
                 <w:rFonts w:ascii="Open Sans" w:hAnsi="Open Sans"/>
               </w:rPr>
             </w:pPr>
+            <w:r>
+              <w:rPr>
+                <w:rFonts w:ascii="Open Sans" w:hAnsi="Open Sans"/>
+              </w:rPr>
+              <w:t>The player is given a game over screen when they die, and the beams of light change when they are covered, but overall the level of feedback is fairly low. The game does however react in a consistent way in most regards, except for the unexpected behaviour due to the inaccuracy of the controller.</w:t>
+            </w:r>
           </w:p>
         </w:tc>
       </w:tr>
@@ -1401,10 +1410,7 @@
               </w:rPr>
             </w:pPr>
             <w:r>
-              <w:t>The game goals are clear</w:t>
-            </w:r>
-            <w:r>
-              <w:t>?</w:t>
+              <w:t>The game goals are clear?</w:t>
             </w:r>
           </w:p>
           <w:p>
@@ -1429,6 +1435,20 @@
                 <w:rFonts w:ascii="Open Sans" w:hAnsi="Open Sans"/>
               </w:rPr>
             </w:pPr>
+            <w:r>
+              <w:rPr>
+                <w:rFonts w:ascii="Open Sans" w:hAnsi="Open Sans"/>
+              </w:rPr>
+              <w:t>There is no documentation or tutorial to explain the objectives of the game. However, it is fairly clear that the player must avoid hitting the beams, and the use of the custom controller makes it obvious that the colours correspond to the lights. However, it is not at first obvious what</w:t>
+            </w:r>
+            <w:bookmarkStart w:id="0" w:name="_GoBack"/>
+            <w:bookmarkEnd w:id="0"/>
+            <w:r>
+              <w:rPr>
+                <w:rFonts w:ascii="Open Sans" w:hAnsi="Open Sans"/>
+              </w:rPr>
+              <w:t xml:space="preserve"> the white and black beams represent.</w:t>
+            </w:r>
           </w:p>
         </w:tc>
       </w:tr>
@@ -1619,10 +1639,7 @@
               </w:rPr>
             </w:pPr>
             <w:r>
-              <w:t>The game does not put an unn</w:t>
-            </w:r>
-            <w:r>
-              <w:t>ecessary burden on the player?</w:t>
+              <w:t>The game does not put an unnecessary burden on the player?</w:t>
             </w:r>
           </w:p>
         </w:tc>
@@ -1638,6 +1655,24 @@
                 <w:rFonts w:ascii="Open Sans" w:hAnsi="Open Sans"/>
               </w:rPr>
             </w:pPr>
+            <w:r>
+              <w:rPr>
+                <w:rFonts w:ascii="Open Sans" w:hAnsi="Open Sans"/>
+              </w:rPr>
+              <w:t xml:space="preserve">The controller is fairly difficult to use, particularly </w:t>
+            </w:r>
+            <w:r>
+              <w:rPr>
+                <w:rFonts w:ascii="Open Sans" w:hAnsi="Open Sans"/>
+              </w:rPr>
+              <w:t>the red light, which is placed in a difficult location to reach.</w:t>
+            </w:r>
+            <w:r>
+              <w:rPr>
+                <w:rFonts w:ascii="Open Sans" w:hAnsi="Open Sans"/>
+              </w:rPr>
+              <w:t xml:space="preserve"> The controller requires an uncomfortable grip to be used as intended, and is not always accurate, often resulting in frustration as beams jump back into place at even a slight movement of the user’s hand.</w:t>
+            </w:r>
           </w:p>
         </w:tc>
       </w:tr>
@@ -1828,10 +1863,7 @@
               </w:rPr>
             </w:pPr>
             <w:r>
-              <w:t xml:space="preserve">The game offers something different in terms of attracting and </w:t>
-            </w:r>
-            <w:r>
-              <w:t>retaining the players’ interest?</w:t>
+              <w:t>The game offers something different in terms of attracting and retaining the players’ interest?</w:t>
             </w:r>
           </w:p>
           <w:p>
@@ -1865,6 +1897,18 @@
                 <w:rFonts w:ascii="Open Sans" w:hAnsi="Open Sans"/>
               </w:rPr>
             </w:pPr>
+            <w:r>
+              <w:rPr>
+                <w:rFonts w:ascii="Open Sans" w:hAnsi="Open Sans"/>
+              </w:rPr>
+              <w:t>The concept is engaging and intuitive. There is an inherent challenge that creates interest and excitement, and the usage of physical dexterity and hand-eye coordination, as well as memory makes the game interesting to play multiple t</w:t>
+            </w:r>
+            <w:r>
+              <w:rPr>
+                <w:rFonts w:ascii="Open Sans" w:hAnsi="Open Sans"/>
+              </w:rPr>
+              <w:t>imes. However, the game itself is fairly static. Interesting backgrounds and a more unique character could help improve this.</w:t>
+            </w:r>
           </w:p>
         </w:tc>
       </w:tr>
@@ -2146,19 +2190,8 @@
               </w:rPr>
             </w:pPr>
             <w:r>
-              <w:t xml:space="preserve">The </w:t>
-            </w:r>
-            <w:r>
-              <w:t>players</w:t>
-            </w:r>
-            <w:r>
-              <w:t xml:space="preserve"> have a sense of control an</w:t>
-            </w:r>
-            <w:r>
-              <w:t>d influence onto the game world?</w:t>
-            </w:r>
-            <w:bookmarkStart w:id="0" w:name="_GoBack"/>
-            <w:bookmarkEnd w:id="0"/>
+              <w:t>The players have a sense of control and influence onto the game world?</w:t>
+            </w:r>
           </w:p>
         </w:tc>
         <w:tc>
@@ -2167,6 +2200,19 @@
             <w:vMerge w:val="restart"/>
             <w:shd w:val="clear" w:color="auto" w:fill="DBE5F1" w:themeFill="accent1" w:themeFillTint="33"/>
           </w:tcPr>
+          <w:p>
+            <w:pPr>
+              <w:rPr>
+                <w:rFonts w:ascii="Open Sans" w:hAnsi="Open Sans"/>
+              </w:rPr>
+            </w:pPr>
+            <w:r>
+              <w:rPr>
+                <w:rFonts w:ascii="Open Sans" w:hAnsi="Open Sans"/>
+              </w:rPr>
+              <w:t>There is a very satisfying correlation between using the controller and seeing the effect of it on the game world. However, this is somewhat limited by the inaccuracy of the controller, which creates annoyance when the game world reacts in unexpected ways.</w:t>
+            </w:r>
+          </w:p>
           <w:p>
             <w:pPr>
               <w:rPr>
